--- a/logicka_matrica.docx
+++ b/logicka_matrica.docx
@@ -1,6 +1,6 @@
 
 <file path=word/document.xml><?xml version="1.0" encoding="utf-8"?>
-<w:document xmlns:wpc="http://schemas.microsoft.com/office/word/2010/wordprocessingCanvas" xmlns:cx="http://schemas.microsoft.com/office/drawing/2014/chartex" xmlns:cx1="http://schemas.microsoft.com/office/drawing/2015/9/8/chartex" xmlns:cx2="http://schemas.microsoft.com/office/drawing/2015/10/21/chartex" xmlns:cx3="http://schemas.microsoft.com/office/drawing/2016/5/9/chartex" xmlns:cx4="http://schemas.microsoft.com/office/drawing/2016/5/10/chartex" xmlns:cx5="http://schemas.microsoft.com/office/drawing/2016/5/11/chartex" xmlns:cx6="http://schemas.microsoft.com/office/drawing/2016/5/12/chartex" xmlns:cx7="http://schemas.microsoft.com/office/drawing/2016/5/13/chartex" xmlns:cx8="http://schemas.microsoft.com/office/drawing/2016/5/14/chartex" xmlns:mc="http://schemas.openxmlformats.org/markup-compatibility/2006" xmlns:aink="http://schemas.microsoft.com/office/drawing/2016/ink" xmlns:am3d="http://schemas.microsoft.com/office/drawing/2017/model3d" xmlns:o="urn:schemas-microsoft-com:office:office" xmlns:r="http://schemas.openxmlformats.org/officeDocument/2006/relationships" xmlns:m="http://schemas.openxmlformats.org/officeDocument/2006/math" xmlns:v="urn:schemas-microsoft-com:vml" xmlns:wp14="http://schemas.microsoft.com/office/word/2010/wordprocessingDrawing" xmlns:wp="http://schemas.openxmlformats.org/drawingml/2006/wordprocessingDrawing" xmlns:w10="urn:schemas-microsoft-com:office:word" xmlns:w="http://schemas.openxmlformats.org/wordprocessingml/2006/main" xmlns:w14="http://schemas.microsoft.com/office/word/2010/wordml" xmlns:w15="http://schemas.microsoft.com/office/word/2012/wordml" xmlns:w16cex="http://schemas.microsoft.com/office/word/2018/wordml/cex" xmlns:w16cid="http://schemas.microsoft.com/office/word/2016/wordml/cid" xmlns:w16="http://schemas.microsoft.com/office/word/2018/wordml" xmlns:w16sdtdh="http://schemas.microsoft.com/office/word/2020/wordml/sdtdatahash" xmlns:w16se="http://schemas.microsoft.com/office/word/2015/wordml/symex" xmlns:wpg="http://schemas.microsoft.com/office/word/2010/wordprocessingGroup" xmlns:wpi="http://schemas.microsoft.com/office/word/2010/wordprocessingInk" xmlns:wne="http://schemas.microsoft.com/office/word/2006/wordml" xmlns:wps="http://schemas.microsoft.com/office/word/2010/wordprocessingShape" mc:Ignorable="w14 w15 w16se w16cid w16 w16cex w16sdtdh wp14">
+<w:document xmlns:wpc="http://schemas.microsoft.com/office/word/2010/wordprocessingCanvas" xmlns:cx="http://schemas.microsoft.com/office/drawing/2014/chartex" xmlns:mc="http://schemas.openxmlformats.org/markup-compatibility/2006" xmlns:o="urn:schemas-microsoft-com:office:office" xmlns:r="http://schemas.openxmlformats.org/officeDocument/2006/relationships" xmlns:m="http://schemas.openxmlformats.org/officeDocument/2006/math" xmlns:v="urn:schemas-microsoft-com:vml" xmlns:wp14="http://schemas.microsoft.com/office/word/2010/wordprocessingDrawing" xmlns:wp="http://schemas.openxmlformats.org/drawingml/2006/wordprocessingDrawing" xmlns:w10="urn:schemas-microsoft-com:office:word" xmlns:w="http://schemas.openxmlformats.org/wordprocessingml/2006/main" xmlns:w14="http://schemas.microsoft.com/office/word/2010/wordml" xmlns:w15="http://schemas.microsoft.com/office/word/2012/wordml" xmlns:w16se="http://schemas.microsoft.com/office/word/2015/wordml/symex" xmlns:wpg="http://schemas.microsoft.com/office/word/2010/wordprocessingGroup" xmlns:wpi="http://schemas.microsoft.com/office/word/2010/wordprocessingInk" xmlns:wne="http://schemas.microsoft.com/office/word/2006/wordml" xmlns:wps="http://schemas.microsoft.com/office/word/2010/wordprocessingShape" mc:Ignorable="w14 w15 w16se wp14">
   <w:body>
     <w:p>
       <w:pPr>
@@ -1132,8 +1132,8 @@
         </w:tabs>
         <w:outlineLvl w:val="0"/>
         <w:rPr>
+          <w:b/>
           <w:color w:val="000000"/>
-          <w:sz w:val="20"/>
           <w:lang w:val="sr-Latn-RS"/>
         </w:rPr>
       </w:pPr>
@@ -1145,6 +1145,25 @@
         </w:rPr>
         <w:t>3+3. LOGICAL FRAMEWORK MATRIX – LFM</w:t>
       </w:r>
+    </w:p>
+    <w:p>
+      <w:pPr>
+        <w:numPr>
+          <w:ilvl w:val="12"/>
+          <w:numId w:val="0"/>
+        </w:numPr>
+        <w:tabs>
+          <w:tab w:val="left" w:pos="1134"/>
+        </w:tabs>
+        <w:outlineLvl w:val="0"/>
+        <w:rPr>
+          <w:color w:val="000000"/>
+          <w:sz w:val="20"/>
+          <w:lang w:val="sr-Latn-RS"/>
+        </w:rPr>
+      </w:pPr>
+      <w:bookmarkStart w:id="1" w:name="_GoBack"/>
+      <w:bookmarkEnd w:id="1"/>
     </w:p>
     <w:p>
       <w:pPr>
@@ -2550,14 +2569,14 @@
               <w:rPr>
                 <w:lang w:val="sr-Latn-RS"/>
               </w:rPr>
-              <w:t xml:space="preserve">, kao i nedostatak podrške od strane </w:t>
+              <w:t xml:space="preserve">, kao i </w:t>
             </w:r>
             <w:r>
               <w:rPr>
                 <w:lang w:val="sr-Latn-RS"/>
               </w:rPr>
               <w:lastRenderedPageBreak/>
-              <w:t>porodice</w:t>
+              <w:t>nedostatak podrške od strane porodice</w:t>
             </w:r>
           </w:p>
         </w:tc>
@@ -30976,7 +30995,7 @@
 </file>
 
 <file path=word/numbering.xml><?xml version="1.0" encoding="utf-8"?>
-<w:numbering xmlns:wpc="http://schemas.microsoft.com/office/word/2010/wordprocessingCanvas" xmlns:cx="http://schemas.microsoft.com/office/drawing/2014/chartex" xmlns:cx1="http://schemas.microsoft.com/office/drawing/2015/9/8/chartex" xmlns:cx2="http://schemas.microsoft.com/office/drawing/2015/10/21/chartex" xmlns:cx3="http://schemas.microsoft.com/office/drawing/2016/5/9/chartex" xmlns:cx4="http://schemas.microsoft.com/office/drawing/2016/5/10/chartex" xmlns:cx5="http://schemas.microsoft.com/office/drawing/2016/5/11/chartex" xmlns:cx6="http://schemas.microsoft.com/office/drawing/2016/5/12/chartex" xmlns:cx7="http://schemas.microsoft.com/office/drawing/2016/5/13/chartex" xmlns:cx8="http://schemas.microsoft.com/office/drawing/2016/5/14/chartex" xmlns:mc="http://schemas.openxmlformats.org/markup-compatibility/2006" xmlns:aink="http://schemas.microsoft.com/office/drawing/2016/ink" xmlns:am3d="http://schemas.microsoft.com/office/drawing/2017/model3d" xmlns:o="urn:schemas-microsoft-com:office:office" xmlns:r="http://schemas.openxmlformats.org/officeDocument/2006/relationships" xmlns:m="http://schemas.openxmlformats.org/officeDocument/2006/math" xmlns:v="urn:schemas-microsoft-com:vml" xmlns:wp14="http://schemas.microsoft.com/office/word/2010/wordprocessingDrawing" xmlns:wp="http://schemas.openxmlformats.org/drawingml/2006/wordprocessingDrawing" xmlns:w10="urn:schemas-microsoft-com:office:word" xmlns:w="http://schemas.openxmlformats.org/wordprocessingml/2006/main" xmlns:w14="http://schemas.microsoft.com/office/word/2010/wordml" xmlns:w15="http://schemas.microsoft.com/office/word/2012/wordml" xmlns:w16cex="http://schemas.microsoft.com/office/word/2018/wordml/cex" xmlns:w16cid="http://schemas.microsoft.com/office/word/2016/wordml/cid" xmlns:w16="http://schemas.microsoft.com/office/word/2018/wordml" xmlns:w16sdtdh="http://schemas.microsoft.com/office/word/2020/wordml/sdtdatahash" xmlns:w16se="http://schemas.microsoft.com/office/word/2015/wordml/symex" xmlns:wpg="http://schemas.microsoft.com/office/word/2010/wordprocessingGroup" xmlns:wpi="http://schemas.microsoft.com/office/word/2010/wordprocessingInk" xmlns:wne="http://schemas.microsoft.com/office/word/2006/wordml" xmlns:wps="http://schemas.microsoft.com/office/word/2010/wordprocessingShape" mc:Ignorable="w14 w15 w16se w16cid w16 w16cex w16sdtdh wp14">
+<w:numbering xmlns:wpc="http://schemas.microsoft.com/office/word/2010/wordprocessingCanvas" xmlns:cx="http://schemas.microsoft.com/office/drawing/2014/chartex" xmlns:mc="http://schemas.openxmlformats.org/markup-compatibility/2006" xmlns:o="urn:schemas-microsoft-com:office:office" xmlns:r="http://schemas.openxmlformats.org/officeDocument/2006/relationships" xmlns:m="http://schemas.openxmlformats.org/officeDocument/2006/math" xmlns:v="urn:schemas-microsoft-com:vml" xmlns:wp14="http://schemas.microsoft.com/office/word/2010/wordprocessingDrawing" xmlns:wp="http://schemas.openxmlformats.org/drawingml/2006/wordprocessingDrawing" xmlns:w10="urn:schemas-microsoft-com:office:word" xmlns:w="http://schemas.openxmlformats.org/wordprocessingml/2006/main" xmlns:w14="http://schemas.microsoft.com/office/word/2010/wordml" xmlns:w15="http://schemas.microsoft.com/office/word/2012/wordml" xmlns:w16se="http://schemas.microsoft.com/office/word/2015/wordml/symex" xmlns:wpg="http://schemas.microsoft.com/office/word/2010/wordprocessingGroup" xmlns:wpi="http://schemas.microsoft.com/office/word/2010/wordprocessingInk" xmlns:wne="http://schemas.microsoft.com/office/word/2006/wordml" xmlns:wps="http://schemas.microsoft.com/office/word/2010/wordprocessingShape" mc:Ignorable="w14 w15 w16se wp14">
   <w:abstractNum w:abstractNumId="0" w15:restartNumberingAfterBreak="0">
     <w:nsid w:val="05E014F4"/>
     <w:multiLevelType w:val="hybridMultilevel"/>
@@ -35243,7 +35262,7 @@
 </file>
 
 <file path=word/styles.xml><?xml version="1.0" encoding="utf-8"?>
-<w:styles xmlns:mc="http://schemas.openxmlformats.org/markup-compatibility/2006" xmlns:r="http://schemas.openxmlformats.org/officeDocument/2006/relationships" xmlns:w="http://schemas.openxmlformats.org/wordprocessingml/2006/main" xmlns:w14="http://schemas.microsoft.com/office/word/2010/wordml" xmlns:w15="http://schemas.microsoft.com/office/word/2012/wordml" xmlns:w16cex="http://schemas.microsoft.com/office/word/2018/wordml/cex" xmlns:w16cid="http://schemas.microsoft.com/office/word/2016/wordml/cid" xmlns:w16="http://schemas.microsoft.com/office/word/2018/wordml" xmlns:w16sdtdh="http://schemas.microsoft.com/office/word/2020/wordml/sdtdatahash" xmlns:w16se="http://schemas.microsoft.com/office/word/2015/wordml/symex" mc:Ignorable="w14 w15 w16se w16cid w16 w16cex w16sdtdh">
+<w:styles xmlns:mc="http://schemas.openxmlformats.org/markup-compatibility/2006" xmlns:r="http://schemas.openxmlformats.org/officeDocument/2006/relationships" xmlns:w="http://schemas.openxmlformats.org/wordprocessingml/2006/main" xmlns:w14="http://schemas.microsoft.com/office/word/2010/wordml" xmlns:w15="http://schemas.microsoft.com/office/word/2012/wordml" xmlns:w16se="http://schemas.microsoft.com/office/word/2015/wordml/symex" mc:Ignorable="w14 w15 w16se">
   <w:docDefaults>
     <w:rPrDefault>
       <w:rPr>
@@ -35259,7 +35278,7 @@
       </w:pPr>
     </w:pPrDefault>
   </w:docDefaults>
-  <w:latentStyles w:defLockedState="0" w:defUIPriority="99" w:defSemiHidden="0" w:defUnhideWhenUsed="0" w:defQFormat="0" w:count="376">
+  <w:latentStyles w:defLockedState="0" w:defUIPriority="99" w:defSemiHidden="0" w:defUnhideWhenUsed="0" w:defQFormat="0" w:count="371">
     <w:lsdException w:name="Normal" w:uiPriority="0" w:qFormat="1"/>
     <w:lsdException w:name="heading 1" w:uiPriority="0" w:qFormat="1"/>
     <w:lsdException w:name="heading 2" w:semiHidden="1" w:uiPriority="0" w:unhideWhenUsed="1" w:qFormat="1"/>
@@ -35631,11 +35650,6 @@
     <w:lsdException w:name="List Table 5 Dark Accent 6" w:uiPriority="50"/>
     <w:lsdException w:name="List Table 6 Colorful Accent 6" w:uiPriority="51"/>
     <w:lsdException w:name="List Table 7 Colorful Accent 6" w:uiPriority="52"/>
-    <w:lsdException w:name="Mention" w:semiHidden="1" w:unhideWhenUsed="1"/>
-    <w:lsdException w:name="Smart Hyperlink" w:semiHidden="1" w:unhideWhenUsed="1"/>
-    <w:lsdException w:name="Hashtag" w:semiHidden="1" w:unhideWhenUsed="1"/>
-    <w:lsdException w:name="Unresolved Mention" w:semiHidden="1" w:unhideWhenUsed="1"/>
-    <w:lsdException w:name="Smart Link" w:semiHidden="1" w:unhideWhenUsed="1"/>
   </w:latentStyles>
   <w:style w:type="paragraph" w:default="1" w:styleId="Normal">
     <w:name w:val="Normal"/>
@@ -36336,7 +36350,7 @@
 </file>
 
 <file path=customXml/itemProps1.xml><?xml version="1.0" encoding="utf-8"?>
-<ds:datastoreItem xmlns:ds="http://schemas.openxmlformats.org/officeDocument/2006/customXml" ds:itemID="{B48A506D-9115-487E-BA64-8104C9184AEB}">
+<ds:datastoreItem xmlns:ds="http://schemas.openxmlformats.org/officeDocument/2006/customXml" ds:itemID="{89F057FE-B5EE-4C62-A59C-8055CD2CCC9F}">
   <ds:schemaRefs>
     <ds:schemaRef ds:uri="http://schemas.openxmlformats.org/officeDocument/2006/bibliography"/>
   </ds:schemaRefs>

--- a/logicka_matrica.docx
+++ b/logicka_matrica.docx
@@ -1162,8 +1162,6 @@
           <w:lang w:val="sr-Latn-RS"/>
         </w:rPr>
       </w:pPr>
-      <w:bookmarkStart w:id="1" w:name="_GoBack"/>
-      <w:bookmarkEnd w:id="1"/>
     </w:p>
     <w:p>
       <w:pPr>
@@ -11364,8 +11362,18 @@
                 <w:szCs w:val="20"/>
                 <w:lang w:val="sr-Latn-RS"/>
               </w:rPr>
-              <w:t>izveštaj o dostupnosti sportskih terena u gradovima odabranih za događaj sa preporukama za unapređenje dostupnosti i ispunjenje standarda.</w:t>
-            </w:r>
+              <w:t>izveštaj o dostupnosti sportskih terena u gradovima odabranih za događaj sa preporukama za unapređenje dos</w:t>
+            </w:r>
+            <w:r>
+              <w:rPr>
+                <w:sz w:val="20"/>
+                <w:szCs w:val="20"/>
+                <w:lang w:val="sr-Latn-RS"/>
+              </w:rPr>
+              <w:t>tupnosti i ispunjenje standarda</w:t>
+            </w:r>
+            <w:bookmarkStart w:id="1" w:name="_GoBack"/>
+            <w:bookmarkEnd w:id="1"/>
           </w:p>
           <w:p>
             <w:pPr>
@@ -36350,7 +36358,7 @@
 </file>
 
 <file path=customXml/itemProps1.xml><?xml version="1.0" encoding="utf-8"?>
-<ds:datastoreItem xmlns:ds="http://schemas.openxmlformats.org/officeDocument/2006/customXml" ds:itemID="{89F057FE-B5EE-4C62-A59C-8055CD2CCC9F}">
+<ds:datastoreItem xmlns:ds="http://schemas.openxmlformats.org/officeDocument/2006/customXml" ds:itemID="{44AC3C05-F3F8-4807-919B-2DA52D4AC742}">
   <ds:schemaRefs>
     <ds:schemaRef ds:uri="http://schemas.openxmlformats.org/officeDocument/2006/bibliography"/>
   </ds:schemaRefs>
